--- a/DATA ANALYSIS STARTER PROJECT.docx
+++ b/DATA ANALYSIS STARTER PROJECT.docx
@@ -13,6 +13,9 @@
     <w:p>
       <w:pPr>
         <w:spacing w:line="360" w:lineRule="auto"/>
+        <w:rPr>
+          <w:rStyle w:val="Hyperlink"/>
+        </w:rPr>
       </w:pPr>
       <w:r>
         <w:t>Tableau Visualization link</w:t>
@@ -31,6 +34,39 @@
     </w:p>
     <w:p>
       <w:pPr>
+        <w:spacing w:line="360" w:lineRule="auto"/>
+        <w:rPr>
+          <w:rStyle w:val="Hyperlink"/>
+        </w:rPr>
+      </w:pPr>
+      <w:r>
+        <w:rPr>
+          <w:rStyle w:val="Hyperlink"/>
+        </w:rPr>
+        <w:t xml:space="preserve"> </w:t>
+      </w:r>
+    </w:p>
+    <w:p>
+      <w:pPr>
+        <w:spacing w:line="360" w:lineRule="auto"/>
+        <w:jc w:val="both"/>
+      </w:pPr>
+      <w:bookmarkStart w:id="0" w:name="_GoBack"/>
+      <w:r>
+        <w:t xml:space="preserve">In the realm of </w:t>
+      </w:r>
+      <w:proofErr w:type="spellStart"/>
+      <w:r>
+        <w:t>Dataville</w:t>
+      </w:r>
+      <w:proofErr w:type="spellEnd"/>
+      <w:r>
+        <w:t>, Danny the wise merchant revolutionized his paper goods business with PaperPal, an online platform. Through meticulous data analysis, he optimized sales channels, tailored offerings to regional preferences, and nurtured customer relationships. Tracking sales over time, analyzing top patrons, and monitoring sales reps' performance, he ensured steady growth. By understanding paper type preferences and order patterns, Danny honed inventory management and pricing strategies, propelling his business to legendary success. This story showcases the transformative impact of data-driven decision-making on business expansion and customer satisfaction.</w:t>
+      </w:r>
+    </w:p>
+    <w:bookmarkEnd w:id="0"/>
+    <w:p>
+      <w:pPr>
         <w:pStyle w:val="ListParagraph"/>
         <w:numPr>
           <w:ilvl w:val="0"/>
@@ -54,22 +90,16 @@
         <w:spacing w:line="360" w:lineRule="auto"/>
       </w:pPr>
       <w:r>
-        <w:t>SELECT</w:t>
-      </w:r>
-      <w:r>
-        <w:t xml:space="preserve"> r.name, sum(total_amt_usd) total_sales</w:t>
-      </w:r>
-    </w:p>
-    <w:p>
-      <w:pPr>
-        <w:pStyle w:val="ListParagraph"/>
-        <w:spacing w:line="360" w:lineRule="auto"/>
-      </w:pPr>
-      <w:r>
-        <w:t xml:space="preserve">FROM </w:t>
-      </w:r>
-      <w:r>
-        <w:t xml:space="preserve"> orders o left join accounts a on o.account_id = a.id left join sales_reps s on s.id = </w:t>
+        <w:t>SELECT r.name, sum(total_amt_usd) total_sales</w:t>
+      </w:r>
+    </w:p>
+    <w:p>
+      <w:pPr>
+        <w:pStyle w:val="ListParagraph"/>
+        <w:spacing w:line="360" w:lineRule="auto"/>
+      </w:pPr>
+      <w:r>
+        <w:t xml:space="preserve">FROM  orders o left join accounts a on o.account_id = a.id left join sales_reps s on s.id = </w:t>
       </w:r>
       <w:r>
         <w:t xml:space="preserve">      </w:t>
@@ -99,10 +129,7 @@
         <w:t xml:space="preserve"> ORDER BY </w:t>
       </w:r>
       <w:r>
-        <w:t>2 des</w:t>
-      </w:r>
-      <w:r>
-        <w:t>c</w:t>
+        <w:t>2 desc</w:t>
       </w:r>
     </w:p>
     <w:p>
@@ -187,10 +214,7 @@
         <w:t xml:space="preserve">ORDER BY </w:t>
       </w:r>
       <w:r>
-        <w:t>2 des</w:t>
-      </w:r>
-      <w:r>
-        <w:t>c</w:t>
+        <w:t>2 desc</w:t>
       </w:r>
     </w:p>
     <w:p>
@@ -254,6 +278,7 @@
         <w:ind w:left="360"/>
       </w:pPr>
       <w:r>
+        <w:lastRenderedPageBreak/>
         <w:t xml:space="preserve"> GROUP BY </w:t>
       </w:r>
       <w:r>
@@ -551,10 +576,18 @@
       </w:r>
       <w:proofErr w:type="gramEnd"/>
       <w:r>
-        <w:t xml:space="preserve">standard_amt_usd) standard, sum(gloss_amt_usd) gloss, </w:t>
+        <w:t>standard_amt_usd) standard, sum(</w:t>
       </w:r>
       <w:proofErr w:type="spellStart"/>
       <w:r>
+        <w:t>gloss_amt_usd</w:t>
+      </w:r>
+      <w:proofErr w:type="spellEnd"/>
+      <w:r>
+        <w:t xml:space="preserve">) gloss, </w:t>
+      </w:r>
+      <w:proofErr w:type="spellStart"/>
+      <w:r>
         <w:t>su</w:t>
       </w:r>
       <w:proofErr w:type="spellEnd"/>
@@ -562,8 +595,29 @@
         <w:t>-</w:t>
       </w:r>
       <w:r>
-        <w:t>m(poster_amt_usd) poster, sum(total_amt_usd) total_amt_usd_ordered</w:t>
-      </w:r>
+        <w:t>m(</w:t>
+      </w:r>
+      <w:proofErr w:type="spellStart"/>
+      <w:r>
+        <w:t>poster_amt_usd</w:t>
+      </w:r>
+      <w:proofErr w:type="spellEnd"/>
+      <w:r>
+        <w:t>) poster, sum(</w:t>
+      </w:r>
+      <w:proofErr w:type="spellStart"/>
+      <w:r>
+        <w:t>total_amt_usd</w:t>
+      </w:r>
+      <w:proofErr w:type="spellEnd"/>
+      <w:r>
+        <w:t xml:space="preserve">) </w:t>
+      </w:r>
+      <w:proofErr w:type="spellStart"/>
+      <w:r>
+        <w:t>total_amt_usd_ordered</w:t>
+      </w:r>
+      <w:proofErr w:type="spellEnd"/>
     </w:p>
     <w:p>
       <w:pPr>
@@ -623,13 +677,7 @@
         <w:rPr>
           <w:b/>
         </w:rPr>
-        <w:t>TOTAL ORDERS MADE BY EACH COMPAN</w:t>
-      </w:r>
-      <w:r>
-        <w:rPr>
-          <w:b/>
-        </w:rPr>
-        <w:t>Y</w:t>
+        <w:t>TOTAL ORDERS MADE BY EACH COMPANY</w:t>
       </w:r>
     </w:p>
     <w:p>
@@ -650,6 +698,7 @@
         <w:spacing w:line="360" w:lineRule="auto"/>
       </w:pPr>
       <w:r>
+        <w:lastRenderedPageBreak/>
         <w:t>FROM</w:t>
       </w:r>
       <w:r>
@@ -716,25 +765,21 @@
       <w:r>
         <w:t xml:space="preserve"> SELECT </w:t>
       </w:r>
-      <w:r>
-        <w:t xml:space="preserve">sum(standard_amt_usd) standard_amt, sum(gloss_amt_usd) gloss_amt, </w:t>
-      </w:r>
       <w:proofErr w:type="gramStart"/>
       <w:r>
         <w:t>sum(</w:t>
       </w:r>
       <w:proofErr w:type="gramEnd"/>
       <w:r>
-        <w:t>poster_amt_usd) poster_amt, sum(standard_qty) s_qty, sum(gloss_qty) G_qty, sum(poster_qty) P_qty</w:t>
-      </w:r>
-    </w:p>
-    <w:p>
-      <w:pPr>
-        <w:pStyle w:val="ListParagraph"/>
-        <w:spacing w:line="360" w:lineRule="auto"/>
-      </w:pPr>
-      <w:r>
-        <w:lastRenderedPageBreak/>
+        <w:t>standard_amt_usd) standard_amt, sum(gloss_amt_usd) gloss_amt, sum(poster_amt_usd) poster_amt, sum(standard_qty) s_qty, sum(gloss_qty) G_qty, sum(poster_qty) P_qty</w:t>
+      </w:r>
+    </w:p>
+    <w:p>
+      <w:pPr>
+        <w:pStyle w:val="ListParagraph"/>
+        <w:spacing w:line="360" w:lineRule="auto"/>
+      </w:pPr>
+      <w:r>
         <w:t xml:space="preserve"> </w:t>
       </w:r>
       <w:r>
@@ -781,15 +826,15 @@
         <w:t>SELECT</w:t>
       </w:r>
       <w:r>
-        <w:t xml:space="preserve"> r.name, date_part('year', occurred_at) diff_years, </w:t>
+        <w:t xml:space="preserve"> r.name, date_</w:t>
       </w:r>
       <w:proofErr w:type="gramStart"/>
       <w:r>
-        <w:t>sum(</w:t>
+        <w:t>part(</w:t>
       </w:r>
       <w:proofErr w:type="gramEnd"/>
       <w:r>
-        <w:t xml:space="preserve">total_amt_usd) total_sales </w:t>
+        <w:t xml:space="preserve">'year', occurred_at) diff_years, sum(total_amt_usd) total_sales </w:t>
       </w:r>
     </w:p>
     <w:p>
@@ -912,10 +957,7 @@
       <w:pPr>
         <w:spacing w:line="360" w:lineRule="auto"/>
       </w:pPr>
-      <w:bookmarkStart w:id="0" w:name="_GoBack"/>
-      <w:bookmarkEnd w:id="0"/>
-      <w:r>
-        <w:lastRenderedPageBreak/>
+      <w:r>
         <w:t xml:space="preserve">Tableau Visualization link: </w:t>
       </w:r>
       <w:hyperlink r:id="rId6" w:history="1">
@@ -939,6 +981,10 @@
         <w:spacing w:line="360" w:lineRule="auto"/>
       </w:pPr>
       <w:r>
+        <w:rPr>
+          <w:noProof/>
+        </w:rPr>
+        <w:lastRenderedPageBreak/>
         <w:drawing>
           <wp:inline distT="0" distB="0" distL="0" distR="0" wp14:anchorId="0338A809" wp14:editId="1C058F26">
             <wp:extent cx="5905500" cy="6696075"/>
